--- a/src/CruiseBundle/Resources/report/contract_spb.docx
+++ b/src/CruiseBundle/Resources/report/contract_spb.docx
@@ -3541,7 +3541,32 @@
           <w:sz w:val="16"/>
           <w:szCs w:val="16"/>
         </w:rPr>
-        <w:t xml:space="preserve">». Местонахождение перевозчика: 125284, город Москва, Скаковая аллея, д. 11. Лицензия на осуществление деятельности по перевозкам внутренним водным транспортом, морским транспортом пассажиров Серия МР-2№000040 от 24.04.2012 г., выдана Федеральной службой по надзору в сфере транспорта Министерства транспорта РФ бессрочно. Договор обязательного страхования гражданской ответственности перевозчика за причинение вреда жизни, здоровью, имуществу пассажиров IGSX21728688440000 от 15.03.2017., заключен с СПАО «Ингосстрах» сроком действия с 01 апреля 2017 года по 31 марта 2018 года. Местонахождение СПАО «Ингосстрах»: 117997, г. Москва, ул. Пятницкая, д. 12, стр.2. Дополнительная информация об условиях заключенного Договора обязательного страхования гражданской ответственности перевозчика за причинение вреда жизни, здоровью, имуществу пассажиров, порядке возмещения вреда, причиненного при перевозках пассажиров, адресах и контактах страховщика в субъектах Российской Федерации, размещена на сайте Перевозчика www.vodohod.com. </w:t>
+        <w:t xml:space="preserve">». Местонахождение перевозчика: 125284, город Москва, Скаковая аллея, д. 11. Лицензия на осуществление деятельности по перевозкам внутренним водным транспортом, морским транспортом пассажиров Серия МР-2№000040 от 24.04.2012 г., выдана Федеральной службой по надзору в сфере транспорта Министерства транспорта РФ бессрочно. </w:t>
+      </w:r>
+      <w:r>
+        <w:rPr>
+          <w:bCs/>
+          <w:sz w:val="16"/>
+          <w:szCs w:val="16"/>
+        </w:rPr>
+        <w:t>Договор обязательного страхования гражданской ответственности перевозчика за причинение вреда жизни, здоровью, имуществу пассажиров IGSX21895699151000</w:t>
+      </w:r>
+      <w:bookmarkStart w:id="0" w:name="_GoBack"/>
+      <w:bookmarkEnd w:id="0"/>
+      <w:r>
+        <w:rPr>
+          <w:bCs/>
+          <w:sz w:val="16"/>
+          <w:szCs w:val="16"/>
+        </w:rPr>
+        <w:t xml:space="preserve"> от 15.03.2018 г., заключен с СПАО «Ингосстрах» сроком действия с 01 апреля 2018 года по 31 марта 2019 года. </w:t>
+      </w:r>
+      <w:r>
+        <w:rPr>
+          <w:sz w:val="16"/>
+          <w:szCs w:val="16"/>
+        </w:rPr>
+        <w:t xml:space="preserve">Местонахождение СПАО «Ингосстрах»: 117997, г. Москва, ул. Пятницкая, д. 12, стр.2. Дополнительная информация об условиях заключенного Договора обязательного страхования гражданской ответственности перевозчика за причинение вреда жизни, здоровью, имуществу пассажиров, порядке возмещения вреда, причиненного при перевозках пассажиров, адресах и контактах страховщика в субъектах Российской Федерации, размещена на сайте Перевозчика www.vodohod.com. </w:t>
       </w:r>
     </w:p>
     <w:p>
@@ -3765,9 +3790,16 @@
           <w:sz w:val="16"/>
           <w:szCs w:val="16"/>
         </w:rPr>
-        <w:t xml:space="preserve">. сокращение продолжительности тура, невозможности захода в обусловленные в программе маршрута пункты, нарушению культурно-развлекательной и экскурсионной программы и т.д.) по настоящему договору, если оно явилось следствием: </w:t>
+        <w:t>. сокращение продолжительности тура, невозможности захода в обусловленные в программе маршрута пункты,</w:t>
       </w:r>
       <w:proofErr w:type="gramEnd"/>
+      <w:r>
+        <w:rPr>
+          <w:sz w:val="16"/>
+          <w:szCs w:val="16"/>
+        </w:rPr>
+        <w:t xml:space="preserve"> нарушению культурно-развлекательной и экскурсионной программы и т.д.) по настоящему договору, если оно явилось следствием: </w:t>
+      </w:r>
     </w:p>
     <w:p>
       <w:pPr>
@@ -9749,8 +9781,6 @@
               </w:rPr>
               <w:t>ITEM</w:t>
             </w:r>
-            <w:bookmarkStart w:id="0" w:name="_GoBack"/>
-            <w:bookmarkEnd w:id="0"/>
             <w:r>
               <w:t>}</w:t>
             </w:r>
@@ -11973,7 +12003,7 @@
                     <w:rStyle w:val="a5"/>
                     <w:noProof/>
                   </w:rPr>
-                  <w:t>6</w:t>
+                  <w:t>3</w:t>
                 </w:r>
                 <w:r>
                   <w:rPr>
@@ -14710,7 +14740,6 @@
   <w:style w:type="character" w:default="1" w:styleId="a2">
     <w:name w:val="Default Paragraph Font"/>
     <w:uiPriority w:val="1"/>
-    <w:semiHidden/>
     <w:unhideWhenUsed/>
   </w:style>
   <w:style w:type="table" w:default="1" w:styleId="a3">
